--- a/EXPORTS/published/DOCX/niveau2/English/Museum.docx
+++ b/EXPORTS/published/DOCX/niveau2/English/Museum.docx
@@ -465,7 +465,7 @@
         <w:br/>
         <w:t>_last edited by Wiebe Reints as original_author on 2025-06-23</w:t>
         <w:br/>
-        <w:t xml:space="preserve">        (applies to section: Content)_</w:t>
+        <w:t>(applies to section: Content)_</w:t>
       </w:r>
     </w:p>
     <w:p>

--- a/EXPORTS/published/DOCX/niveau2/English/Museum.docx
+++ b/EXPORTS/published/DOCX/niveau2/English/Museum.docx
@@ -7,7 +7,7 @@
         <w:pStyle w:val="Title"/>
       </w:pPr>
       <w:r>
-        <w:t>Museums and collection holding institutions</w:t>
+        <w:t>Museums and collections</w:t>
       </w:r>
     </w:p>
     <w:p>

--- a/EXPORTS/published/DOCX/niveau2/English/Museum.docx
+++ b/EXPORTS/published/DOCX/niveau2/English/Museum.docx
@@ -59,7 +59,7 @@
         <w:pStyle w:val="BodyText"/>
       </w:pPr>
       <w:r>
-        <w:t>In order to provide a good overview of ethnographic museums in the Netherlands, it is important to first briefly consider what exactly is meant by such a museum. The first official ethnographic museums were established in the Netherlands in the 19th century. As in other European countries, royal cabinets of curiosities were transformed into public museums at that time while specialised museums were also established. These specialised museums focused purely on a single discipline. For example, the Rijksmuseum van Natuurlijke Historie (State Museum of Natural History) and in 1837 the Rijks Etnographisch Museum (State Ethnographic Museum), both in the city of Leiden.</w:t>
+        <w:t>In order to provide a good overview of ethnographic museums in the Netherlands, it is important to first look briefly at what exactly is meant by a museum of this type. The first official ethnographic museums were established in the Netherlands in the nineteenth century when, as in other European countries, royal cabinets of curiosities were being transformed into public museums. The same period saw the emergence of specialised museums, which focused exclusively on a single discipline. Examples include the establishment of the Rijksmuseum van Natuurlijke Historie (National Museum of Natural History) in 1820 and the Rijks Etnographisch Museum (National Ethnographic Museum) in 1837, both in the city of Leiden.</w:t>
       </w:r>
     </w:p>
     <w:p>
@@ -72,7 +72,7 @@
         <w:pStyle w:val="BodyText"/>
       </w:pPr>
       <w:r>
-        <w:t>Philip Franz von Siebold, one of the founders of the ethnographic museum in Leiden, described the purpose of an ethnographic museum in 1837 as follows in a letter to the then King Willem I:</w:t>
+        <w:t>Philip Franz von Siebold, one of the founders of the ethnographic museum in Leiden, wrote a letter to King Willem I in 1837 in which he described the purpose of an ethnographic museum as follows :</w:t>
       </w:r>
     </w:p>
     <w:p>
@@ -85,7 +85,7 @@
         <w:pStyle w:val="BodyText"/>
       </w:pPr>
       <w:r>
-        <w:t>'By an ethnographic museum, we mean a scientifically arranged collection of objects from different countries – here mainly non-European – which, both individually and in context, give us a better understanding of the peoples to whom they belong; which show us their religion, customs and traditions, and give us a clear idea of the state of their arts and sciences, their agriculture, their handicrafts, and their trade.'</w:t>
+        <w:t>'By an ethnographic museum we mean a scientifically organised collection of objects from different countries – here mainly non-European – which, both individually and in context, give us a better understanding of the peoples to whom they belong; which show us their religion, customs and traditions, and give us a clear idea of the state of their arts and sciences, their agriculture, their handicrafts, and their trade.'</w:t>
       </w:r>
     </w:p>
     <w:p>
@@ -98,7 +98,7 @@
         <w:pStyle w:val="BodyText"/>
       </w:pPr>
       <w:r>
-        <w:t>With the growing scientific interest in the cultures, religions and customs of the inhabitants of European colonies, large ethnographic collections were established in the Netherlands and the rest of Europe. In addition to the Rijks Etnographisch Museum, the Koloniaal Museum (Colonial Museum) was founded in Haarlem in 1864 and the Museum voor Land- en Volkenkunde (Museum of Ethnography) opened in Rotterdam in 1885. The arrival of objects from colonised areas in the Netherlands continued throughout the twentieth century. These objects were often brought back by soldiers, civil servants or missionaries from their time in colonised areas. The period after the Second World War, which was marked worldwide by decolonisation, saw a sharp decline in this flow of objects to Dutch museums.</w:t>
+        <w:t>The growing scientific interest in the cultures, religions and customs of the inhabitants of European colonies led to the creation of large ethnographic collections in the Netherlands and the rest of Europe. The Rijks Etnographisch Museum was joined by the Koloniaal Museum (Colonial Museum) in Haarlem in 1864 and the Museum voor Land- en Volkenkunde (Museum of Geography and Ethnology) in Rotterdam in 1885. Objects from colonised territories continued to arrive in the Netherlands throughout the twentieth century, with many being brought back by soldiers, civil servants or missionaries. The period of worldwide decolonisation after the Second World War saw a sharp decline in this flow of objects to Dutch museums.</w:t>
       </w:r>
     </w:p>
     <w:p>
@@ -111,7 +111,7 @@
         <w:pStyle w:val="BodyText"/>
       </w:pPr>
       <w:r>
-        <w:t>In recent years, in line with the growing focus on the restitution of colonial collections, several ethnographic museums across Europe have changed their names to more general terms such as 'museum of world cultures' or 'world museum'. The reason for this is the colonial connotation of the words 'ethnology' or 'ethnography', which are often seen as part of the broad spectrum of colonial violence.</w:t>
+        <w:t>In tandem with the growing focus on the restitution of colonial collections in recent years several ethnographic museums across Europe have changed their names to more general terms such as 'museum of world cultures' or 'world museum'. The reason for this is the colonial connotation of the words 'ethnology' and 'ethnography', which are often seen as part of the broad spectrum of colonial violence.</w:t>
       </w:r>
     </w:p>
     <w:p>
@@ -137,7 +137,7 @@
         <w:pStyle w:val="BodyText"/>
       </w:pPr>
       <w:r>
-        <w:t>Although an increasing number of museums specialising in specific fields emerged in the Netherlands in the nineteenth century, it is important to be aware that this specialisation also was an artificial division of collections. Various collectors, such as Philip Franz von Siebold, mentioned above, donated objects to both the Ethnographic Museum and the National Museum of Natural History. As a result, you will often come across the same names in the archives of Dutch museums.</w:t>
+        <w:t>Despite the emergence in the Netherlands of an increasing number of museums specialising in specific fields during the nineteenth century it is important to realise that the division of collections was an artificial one. Various collectors, such as the aforementioned Philip Franz von Siebold, donated objects to both the Ethnographic Museum and the National Museum of Natural History. As a result you will often find the same names cropping up in the archives of Dutch museums.</w:t>
       </w:r>
     </w:p>
     <w:p>
@@ -150,7 +150,7 @@
         <w:pStyle w:val="BodyText"/>
       </w:pPr>
       <w:r>
-        <w:t>There are also several museums in the Netherlands that have specialised for other reasons and have therefore built up different types of collections. Examples include the museum of military training facility in Kampen, which compiled a collection to support the training of KNIL officers. Or collections that missionaries brought back to the Netherlands, such as in the case of Missiemuseum Steyl. These collections were often a combination of ethnographic objects, natural history objects and other types of artefacts. As a result, while the largest collection of ethnographic objects is housed at the Wereldmuseum, there are many other (smaller) museums that also manage ethnographic collections.</w:t>
+        <w:t>There are also various museums in the Netherlands that specialised for other reasons and thus built up different types of collections. Examples include the museum of the officer training school in Kampen, which compiled a collection to support the training of KNIL officers, as well as collections brought back to the Netherlands by missionaries, such as in the case of Missiemuseum Steyl. These collections were often a combination of ethnographic objects, natural history objects and other types of artefacts. As a result, while the largest collection of ethnographic objects can be found at the Wereldmuseum, there are many other, smaller, museums that also manage ethnographic collections.</w:t>
       </w:r>
     </w:p>
     <w:p>
@@ -163,7 +163,7 @@
         <w:pStyle w:val="BodyText"/>
       </w:pPr>
       <w:r>
-        <w:t>The nature of the museum often indicates how objects arrived in the Netherlands. Therefore, we created a division into these five themes across the research aid website:</w:t>
+        <w:t>The nature of the museum is often an indication of the route by which objects arrived in the Netherlands. The research aids on this website have been grouped into five themes accordingly:</w:t>
       </w:r>
     </w:p>
     <w:p>
@@ -221,7 +221,7 @@
         <w:pStyle w:val="BodyText"/>
       </w:pPr>
       <w:r>
-        <w:t>Although this thematic subdivision provides a good overview of the ways in which objects from former colonised areas ended up in Dutch museums, it is not exhaustive. It is, for instance, possible that a civil servant who was active in the former Dutch East Indies first sold various objects to a merchant, who then sold them to a Dutch museum.</w:t>
+        <w:t>Whilst this thematic subdivision provides a good overview of the ways in which objects from former colonised territories ended up in Dutch museums it is not exhaustive. It is, for instance, possible that a civil servant who was active in the former Dutch East Indies first sold various objects to a merchant, who then sold them on to a Dutch museum.</w:t>
       </w:r>
     </w:p>
     <w:p>
@@ -463,9 +463,7 @@
       <w:r>
         <w:t>_first edited by Wiebe Reints as original_author on 2025-01-13_</w:t>
         <w:br/>
-        <w:t>_last edited by Wiebe Reints as original_author on 2025-06-23</w:t>
-        <w:br/>
-        <w:t>(applies to section: Content)_</w:t>
+        <w:t>_last edited by Abacus as translator on 2025-10-21_</w:t>
       </w:r>
     </w:p>
     <w:p>
